--- a/ori/progress.docx
+++ b/ori/progress.docx
@@ -124,24 +124,14 @@
       <w:r>
         <w:t xml:space="preserve">Figure </w:t>
       </w:r>
-      <w:r>
-        <w:fldChar w:fldCharType="begin"/>
-      </w:r>
-      <w:r>
-        <w:instrText xml:space="preserve"> SEQ Figure \* ARABIC </w:instrText>
-      </w:r>
-      <w:r>
-        <w:fldChar w:fldCharType="separate"/>
-      </w:r>
-      <w:r>
-        <w:rPr>
-          <w:noProof/>
-        </w:rPr>
-        <w:t>1</w:t>
-      </w:r>
-      <w:r>
-        <w:fldChar w:fldCharType="end"/>
-      </w:r>
+      <w:fldSimple w:instr=" SEQ Figure \* ARABIC ">
+        <w:r>
+          <w:rPr>
+            <w:noProof/>
+          </w:rPr>
+          <w:t>1</w:t>
+        </w:r>
+      </w:fldSimple>
       <w:r>
         <w:t>salary distribution</w:t>
       </w:r>
@@ -165,8 +155,29 @@
     </w:p>
     <w:p>
       <w:pPr>
+        <w:pStyle w:val="ListParagraph"/>
+        <w:ind w:left="420"/>
+      </w:pPr>
+      <w:r>
+        <w:t xml:space="preserve">all data </w:t>
+      </w:r>
+    </w:p>
+    <w:p>
+      <w:pPr>
         <w:ind w:left="360"/>
       </w:pPr>
+      <w:r>
+        <w:rPr>
+          <w:rFonts w:ascii="Helvetica" w:hAnsi="Helvetica" w:cs="Helvetica"/>
+          <w:b/>
+          <w:bCs/>
+          <w:color w:val="009933"/>
+          <w:sz w:val="21"/>
+          <w:szCs w:val="21"/>
+          <w:shd w:val="clear" w:color="auto" w:fill="F7FDF7"/>
+        </w:rPr>
+        <w:t>RMSE: 19.6411</w:t>
+      </w:r>
     </w:p>
     <w:p/>
     <w:p>
@@ -181,44 +192,12 @@
     </w:p>
     <w:p>
       <w:r>
-        <w:t xml:space="preserve">Guess </w:t>
-      </w:r>
-      <w:proofErr w:type="spellStart"/>
-      <w:r>
-        <w:t>compId</w:t>
-      </w:r>
-      <w:proofErr w:type="spellEnd"/>
-      <w:r>
-        <w:t xml:space="preserve"> would </w:t>
-      </w:r>
-      <w:proofErr w:type="spellStart"/>
-      <w:r>
-        <w:t>effect</w:t>
-      </w:r>
-      <w:proofErr w:type="spellEnd"/>
-      <w:r>
-        <w:t xml:space="preserve"> salaries</w:t>
-      </w:r>
-    </w:p>
-    <w:p>
-      <w:r>
-        <w:t xml:space="preserve">Use panda select web </w:t>
-      </w:r>
-      <w:proofErr w:type="spellStart"/>
-      <w:r>
-        <w:t>ceo</w:t>
-      </w:r>
-      <w:proofErr w:type="spellEnd"/>
-      <w:r>
-        <w:t xml:space="preserve"> for </w:t>
-      </w:r>
-      <w:proofErr w:type="spellStart"/>
-      <w:r>
-        <w:t>compId</w:t>
-      </w:r>
-      <w:proofErr w:type="spellEnd"/>
-      <w:r>
-        <w:t>=4</w:t>
+        <w:t>Guess compId would effect salaries</w:t>
+      </w:r>
+    </w:p>
+    <w:p>
+      <w:r>
+        <w:t>Use panda select web ceo for compId=4</w:t>
       </w:r>
     </w:p>
     <w:p>
@@ -249,47 +228,15 @@
         <w:t xml:space="preserve">Data: </w:t>
       </w:r>
       <w:r>
-        <w:t xml:space="preserve">  WEB CEO </w:t>
-      </w:r>
-      <w:proofErr w:type="spellStart"/>
-      <w:r>
-        <w:t>compId</w:t>
-      </w:r>
-      <w:proofErr w:type="spellEnd"/>
-      <w:r>
-        <w:t xml:space="preserve">=4   </w:t>
-      </w:r>
-      <w:r>
-        <w:t xml:space="preserve"> </w:t>
-      </w:r>
-      <w:r>
-        <w:t>df_comp4_</w:t>
-      </w:r>
-      <w:proofErr w:type="gramStart"/>
-      <w:r>
-        <w:t>dummies</w:t>
-      </w:r>
-      <w:r>
-        <w:t xml:space="preserve">  size</w:t>
-      </w:r>
-      <w:proofErr w:type="gramEnd"/>
-      <w:r>
-        <w:t xml:space="preserve"> : 322 </w:t>
-      </w:r>
-    </w:p>
-    <w:p>
-      <w:proofErr w:type="spellStart"/>
-      <w:proofErr w:type="gramStart"/>
-      <w:r>
-        <w:t>scikit</w:t>
-      </w:r>
-      <w:proofErr w:type="spellEnd"/>
-      <w:r>
-        <w:t>-</w:t>
-      </w:r>
-      <w:proofErr w:type="gramEnd"/>
-      <w:r>
-        <w:t>learn.</w:t>
+        <w:t xml:space="preserve">  WEB CEO compId=4   </w:t>
+      </w:r>
+      <w:r>
+        <w:t xml:space="preserve"> df_comp4_dummies  size : 322 </w:t>
+      </w:r>
+    </w:p>
+    <w:p>
+      <w:r>
+        <w:t>scikit-learn.</w:t>
       </w:r>
       <w:r>
         <w:t xml:space="preserve">  </w:t>
@@ -300,28 +247,12 @@
     </w:p>
     <w:p>
       <w:r>
-        <w:t>{'</w:t>
-      </w:r>
-      <w:proofErr w:type="spellStart"/>
-      <w:r>
-        <w:t>mean_absolute_error</w:t>
-      </w:r>
-      <w:proofErr w:type="spellEnd"/>
-      <w:r>
-        <w:t>': -20.757251245699614,</w:t>
-      </w:r>
-    </w:p>
-    <w:p>
-      <w:r>
-        <w:t xml:space="preserve"> '</w:t>
-      </w:r>
-      <w:proofErr w:type="spellStart"/>
-      <w:r>
-        <w:t>mean_squared_error</w:t>
-      </w:r>
-      <w:proofErr w:type="spellEnd"/>
-      <w:r>
-        <w:t>': -627.41346121667323,</w:t>
+        <w:t>{'mean_absolute_error': -20.757251245699614,</w:t>
+      </w:r>
+    </w:p>
+    <w:p>
+      <w:r>
+        <w:t xml:space="preserve"> 'mean_squared_error': -627.41346121667323,</w:t>
       </w:r>
     </w:p>
     <w:p>
@@ -337,39 +268,12 @@
     </w:p>
     <w:p>
       <w:r>
-        <w:t xml:space="preserve">Data:   WEB CEO </w:t>
-      </w:r>
-      <w:r>
-        <w:t xml:space="preserve"> </w:t>
-      </w:r>
-      <w:r>
-        <w:t xml:space="preserve">    </w:t>
-      </w:r>
-      <w:proofErr w:type="gramStart"/>
-      <w:r>
-        <w:t>dummies  size</w:t>
-      </w:r>
-      <w:proofErr w:type="gramEnd"/>
-      <w:r>
-        <w:t xml:space="preserve"> : </w:t>
-      </w:r>
-      <w:r>
-        <w:t>17907</w:t>
-      </w:r>
-    </w:p>
-    <w:p>
-      <w:proofErr w:type="spellStart"/>
-      <w:proofErr w:type="gramStart"/>
-      <w:r>
-        <w:t>scikit</w:t>
-      </w:r>
-      <w:proofErr w:type="spellEnd"/>
-      <w:r>
-        <w:t>-</w:t>
-      </w:r>
-      <w:proofErr w:type="gramEnd"/>
-      <w:r>
-        <w:t>learn.</w:t>
+        <w:t>Data:   WEB CEO      dummies  size : 17907</w:t>
+      </w:r>
+    </w:p>
+    <w:p>
+      <w:r>
+        <w:t>scikit-learn.</w:t>
       </w:r>
       <w:r>
         <w:t xml:space="preserve">  </w:t>
@@ -380,28 +284,12 @@
     </w:p>
     <w:p>
       <w:r>
-        <w:t>{'</w:t>
-      </w:r>
-      <w:proofErr w:type="spellStart"/>
-      <w:r>
-        <w:t>mean_absolute_error</w:t>
-      </w:r>
-      <w:proofErr w:type="spellEnd"/>
-      <w:r>
-        <w:t>': -20.466599423737144,</w:t>
-      </w:r>
-    </w:p>
-    <w:p>
-      <w:r>
-        <w:t xml:space="preserve"> '</w:t>
-      </w:r>
-      <w:proofErr w:type="spellStart"/>
-      <w:r>
-        <w:t>mean_squared_error</w:t>
-      </w:r>
-      <w:proofErr w:type="spellEnd"/>
-      <w:r>
-        <w:t>': -603.04016314218734,</w:t>
+        <w:t>{'mean_absolute_error': -20.466599423737144,</w:t>
+      </w:r>
+    </w:p>
+    <w:p>
+      <w:r>
+        <w:t xml:space="preserve"> 'mean_squared_error': -603.04016314218734,</w:t>
       </w:r>
     </w:p>
     <w:p>
@@ -417,28 +305,12 @@
     <w:p/>
     <w:p>
       <w:r>
-        <w:t>{'</w:t>
-      </w:r>
-      <w:proofErr w:type="spellStart"/>
-      <w:r>
-        <w:t>mean_absolute_error</w:t>
-      </w:r>
-      <w:proofErr w:type="spellEnd"/>
-      <w:r>
-        <w:t>': -20.466593915687053,</w:t>
-      </w:r>
-    </w:p>
-    <w:p>
-      <w:r>
-        <w:t xml:space="preserve"> '</w:t>
-      </w:r>
-      <w:proofErr w:type="spellStart"/>
-      <w:r>
-        <w:t>mean_squared_error</w:t>
-      </w:r>
-      <w:proofErr w:type="spellEnd"/>
-      <w:r>
-        <w:t>': -603.03940409704433,</w:t>
+        <w:t>{'mean_absolute_error': -20.466593915687053,</w:t>
+      </w:r>
+    </w:p>
+    <w:p>
+      <w:r>
+        <w:t xml:space="preserve"> 'mean_squared_error': -603.03940409704433,</w:t>
       </w:r>
     </w:p>
     <w:p>
@@ -452,21 +324,8 @@
       </w:r>
     </w:p>
     <w:p>
-      <w:proofErr w:type="gramStart"/>
-      <w:r>
-        <w:t>SVR(</w:t>
-      </w:r>
-      <w:proofErr w:type="gramEnd"/>
-      <w:r>
-        <w:t>kernel=’</w:t>
-      </w:r>
-      <w:proofErr w:type="spellStart"/>
-      <w:r>
-        <w:t>rbf</w:t>
-      </w:r>
-      <w:proofErr w:type="spellEnd"/>
-      <w:r>
-        <w:t>’)</w:t>
+      <w:r>
+        <w:t>SVR(kernel=’rbf’)</w:t>
       </w:r>
     </w:p>
     <w:p>
@@ -476,15 +335,7 @@
     </w:p>
     <w:p>
       <w:r>
-        <w:t xml:space="preserve"> '</w:t>
-      </w:r>
-      <w:proofErr w:type="gramStart"/>
-      <w:r>
-        <w:t>mean</w:t>
-      </w:r>
-      <w:proofErr w:type="gramEnd"/>
-      <w:r>
-        <w:t xml:space="preserve"> squared error': 737.16208905894382,</w:t>
+        <w:t xml:space="preserve"> 'mean squared error': 737.16208905894382,</w:t>
       </w:r>
     </w:p>
     <w:p>
@@ -494,18 +345,10 @@
         </w:pBdr>
       </w:pPr>
       <w:r>
-        <w:t xml:space="preserve"> 'r2': 0.34567586840211684</w:t>
-      </w:r>
-      <w:proofErr w:type="gramStart"/>
-      <w:r>
-        <w:t>}</w:t>
-      </w:r>
-      <w:r>
-        <w:t xml:space="preserve">  one</w:t>
-      </w:r>
-      <w:proofErr w:type="gramEnd"/>
-      <w:r>
-        <w:t xml:space="preserve"> pass </w:t>
+        <w:t xml:space="preserve"> 'r2': 0.34567586840211684}</w:t>
+      </w:r>
+      <w:r>
+        <w:t xml:space="preserve">  one pass </w:t>
       </w:r>
     </w:p>
     <w:p>
@@ -515,15 +358,7 @@
         </w:pBdr>
       </w:pPr>
       <w:r>
-        <w:t>{'</w:t>
-      </w:r>
-      <w:proofErr w:type="spellStart"/>
-      <w:r>
-        <w:t>mean_absolute_error</w:t>
-      </w:r>
-      <w:proofErr w:type="spellEnd"/>
-      <w:r>
-        <w:t>': -21.939924703345323,</w:t>
+        <w:t>{'mean_absolute_error': -21.939924703345323,</w:t>
       </w:r>
     </w:p>
     <w:p>
@@ -533,15 +368,7 @@
         </w:pBdr>
       </w:pPr>
       <w:r>
-        <w:t xml:space="preserve"> '</w:t>
-      </w:r>
-      <w:proofErr w:type="spellStart"/>
-      <w:r>
-        <w:t>mean_squared_error</w:t>
-      </w:r>
-      <w:proofErr w:type="spellEnd"/>
-      <w:r>
-        <w:t>': -726.8560728746636,</w:t>
+        <w:t xml:space="preserve"> 'mean_squared_error': -726.8560728746636,</w:t>
       </w:r>
     </w:p>
     <w:p>
@@ -551,28 +378,12 @@
         </w:pBdr>
       </w:pPr>
       <w:r>
-        <w:t xml:space="preserve"> 'r2': 0.36122810231492841}</w:t>
-      </w:r>
-      <w:r>
-        <w:t xml:space="preserve"> cross </w:t>
-      </w:r>
-    </w:p>
-    <w:p>
-      <w:proofErr w:type="gramStart"/>
-      <w:r>
-        <w:t>model</w:t>
-      </w:r>
-      <w:proofErr w:type="gramEnd"/>
-      <w:r>
-        <w:t xml:space="preserve"> = </w:t>
-      </w:r>
-      <w:proofErr w:type="spellStart"/>
-      <w:r>
-        <w:t>svm.SVR</w:t>
-      </w:r>
-      <w:proofErr w:type="spellEnd"/>
-      <w:r>
-        <w:t>(kernel='linear')</w:t>
+        <w:t xml:space="preserve"> 'r2': 0.36122810231492841} cross </w:t>
+      </w:r>
+    </w:p>
+    <w:p>
+      <w:r>
+        <w:t>model = svm.SVR(kernel='linear')</w:t>
       </w:r>
     </w:p>
     <w:p>
@@ -582,15 +393,7 @@
     </w:p>
     <w:p>
       <w:r>
-        <w:t xml:space="preserve"> '</w:t>
-      </w:r>
-      <w:proofErr w:type="gramStart"/>
-      <w:r>
-        <w:t>mean</w:t>
-      </w:r>
-      <w:proofErr w:type="gramEnd"/>
-      <w:r>
-        <w:t xml:space="preserve"> squared error': 598.56007615776798,</w:t>
+        <w:t xml:space="preserve"> 'mean squared error': 598.56007615776798,</w:t>
       </w:r>
     </w:p>
     <w:p>
@@ -607,11 +410,9 @@
       </w:r>
     </w:p>
     <w:p>
-      <w:proofErr w:type="spellStart"/>
       <w:r>
         <w:t>DecisionTreeRegressor</w:t>
       </w:r>
-      <w:proofErr w:type="spellEnd"/>
     </w:p>
     <w:p>
       <w:r>
@@ -620,15 +421,7 @@
     </w:p>
     <w:p>
       <w:r>
-        <w:t xml:space="preserve"> '</w:t>
-      </w:r>
-      <w:proofErr w:type="gramStart"/>
-      <w:r>
-        <w:t>mean</w:t>
-      </w:r>
-      <w:proofErr w:type="gramEnd"/>
-      <w:r>
-        <w:t xml:space="preserve"> squared error': 1149.3148649626735,</w:t>
+        <w:t xml:space="preserve"> 'mean squared error': 1149.3148649626735,</w:t>
       </w:r>
     </w:p>
     <w:p>
@@ -642,53 +435,8 @@
       </w:r>
     </w:p>
     <w:p>
-      <w:proofErr w:type="gramStart"/>
-      <w:r>
-        <w:t>model</w:t>
-      </w:r>
-      <w:proofErr w:type="gramEnd"/>
-      <w:r>
-        <w:t xml:space="preserve"> = </w:t>
-      </w:r>
-      <w:proofErr w:type="spellStart"/>
-      <w:r>
-        <w:t>RandomForestRegressor</w:t>
-      </w:r>
-      <w:proofErr w:type="spellEnd"/>
-      <w:r>
-        <w:t>(</w:t>
-      </w:r>
-      <w:proofErr w:type="spellStart"/>
-      <w:r>
-        <w:t>n_estimators</w:t>
-      </w:r>
-      <w:proofErr w:type="spellEnd"/>
-      <w:r>
-        <w:t xml:space="preserve">=10, </w:t>
-      </w:r>
-      <w:proofErr w:type="spellStart"/>
-      <w:r>
-        <w:t>max_depth</w:t>
-      </w:r>
-      <w:proofErr w:type="spellEnd"/>
-      <w:r>
-        <w:t>=</w:t>
-      </w:r>
-      <w:proofErr w:type="spellStart"/>
-      <w:r>
-        <w:t>None,min_samples_split</w:t>
-      </w:r>
-      <w:proofErr w:type="spellEnd"/>
-      <w:r>
-        <w:t xml:space="preserve">=1, </w:t>
-      </w:r>
-      <w:proofErr w:type="spellStart"/>
-      <w:r>
-        <w:t>random_state</w:t>
-      </w:r>
-      <w:proofErr w:type="spellEnd"/>
-      <w:r>
-        <w:t>=0)</w:t>
+      <w:r>
+        <w:t>model = RandomForestRegressor(n_estimators=10, max_depth=None,min_samples_split=1, random_state=0)</w:t>
       </w:r>
     </w:p>
     <w:p>
@@ -698,15 +446,7 @@
     </w:p>
     <w:p>
       <w:r>
-        <w:t xml:space="preserve"> '</w:t>
-      </w:r>
-      <w:proofErr w:type="gramStart"/>
-      <w:r>
-        <w:t>mean</w:t>
-      </w:r>
-      <w:proofErr w:type="gramEnd"/>
-      <w:r>
-        <w:t xml:space="preserve"> squared error': 719.37639282370071,</w:t>
+        <w:t xml:space="preserve"> 'mean squared error': 719.37639282370071,</w:t>
       </w:r>
     </w:p>
     <w:p>
@@ -723,29 +463,8 @@
       </w:pPr>
     </w:p>
     <w:p>
-      <w:proofErr w:type="gramStart"/>
-      <w:r>
-        <w:t>model</w:t>
-      </w:r>
-      <w:proofErr w:type="gramEnd"/>
-      <w:r>
-        <w:t xml:space="preserve"> = </w:t>
-      </w:r>
-      <w:proofErr w:type="spellStart"/>
-      <w:r>
-        <w:t>AdaBoostRegressor</w:t>
-      </w:r>
-      <w:proofErr w:type="spellEnd"/>
-      <w:r>
-        <w:t>(</w:t>
-      </w:r>
-      <w:proofErr w:type="spellStart"/>
-      <w:r>
-        <w:t>n_estimators</w:t>
-      </w:r>
-      <w:proofErr w:type="spellEnd"/>
-      <w:r>
-        <w:t>=100)</w:t>
+      <w:r>
+        <w:t>model = AdaBoostRegressor(n_estimators=100)</w:t>
       </w:r>
     </w:p>
     <w:p>
@@ -755,15 +474,7 @@
     </w:p>
     <w:p>
       <w:r>
-        <w:t xml:space="preserve"> '</w:t>
-      </w:r>
-      <w:proofErr w:type="gramStart"/>
-      <w:r>
-        <w:t>mean</w:t>
-      </w:r>
-      <w:proofErr w:type="gramEnd"/>
-      <w:r>
-        <w:t xml:space="preserve"> squared error': 643.24083868043476,</w:t>
+        <w:t xml:space="preserve"> 'mean squared error': 643.24083868043476,</w:t>
       </w:r>
     </w:p>
     <w:p>
@@ -778,129 +489,237 @@
     </w:p>
     <w:p>
       <w:r>
-        <w:t xml:space="preserve">model = </w:t>
-      </w:r>
-      <w:proofErr w:type="spellStart"/>
-      <w:r>
-        <w:t>GradientBoostingRegressor</w:t>
-      </w:r>
-      <w:proofErr w:type="spellEnd"/>
-      <w:r>
-        <w:t>(</w:t>
-      </w:r>
-      <w:proofErr w:type="spellStart"/>
-      <w:r>
-        <w:t>n_estimators</w:t>
-      </w:r>
-      <w:proofErr w:type="spellEnd"/>
-      <w:r>
-        <w:t xml:space="preserve">=100, </w:t>
-      </w:r>
-      <w:proofErr w:type="spellStart"/>
-      <w:r>
-        <w:t>learning_rate</w:t>
-      </w:r>
-      <w:proofErr w:type="spellEnd"/>
-      <w:r>
-        <w:t xml:space="preserve">=0.1, </w:t>
-      </w:r>
-      <w:proofErr w:type="spellStart"/>
-      <w:r>
-        <w:t>max_depth</w:t>
-      </w:r>
-      <w:proofErr w:type="spellEnd"/>
-      <w:r>
-        <w:t xml:space="preserve">=1, </w:t>
-      </w:r>
-      <w:proofErr w:type="spellStart"/>
-      <w:r>
-        <w:t>random_state</w:t>
-      </w:r>
-      <w:proofErr w:type="spellEnd"/>
-      <w:r>
-        <w:t>=0, loss='ls')</w:t>
+        <w:t>model = GradientBoostingRegressor(n_estimators=100, learning_rate=0.1, max_depth=1, random_state=0, loss='ls')</w:t>
+      </w:r>
+    </w:p>
+    <w:p>
+      <w:r>
+        <w:t>{'mean absolute error': 20.902433490845084,</w:t>
+      </w:r>
+    </w:p>
+    <w:p>
+      <w:r>
+        <w:t xml:space="preserve"> 'mean squared error': 638.38377590889797,</w:t>
+      </w:r>
+    </w:p>
+    <w:p>
+      <w:r>
+        <w:t xml:space="preserve"> 'r2': 0.44265371820778621}</w:t>
+      </w:r>
+    </w:p>
+    <w:p>
+      <w:r>
+        <w:t>------------------</w:t>
+      </w:r>
+      <w:r>
+        <w:t>-----------------------------</w:t>
+      </w:r>
+    </w:p>
+    <w:p>
+      <w:r>
+        <w:t>Weka  Cross-validation</w:t>
+      </w:r>
+    </w:p>
+    <w:p>
+      <w:r>
+        <w:t>Correlation coefficient                  0.6842</w:t>
+      </w:r>
+    </w:p>
+    <w:p>
+      <w:r>
+        <w:t>Mean absolute error                     20.4981</w:t>
+      </w:r>
+    </w:p>
+    <w:p>
+      <w:r>
+        <w:t>Root mean squared error                 24.6082</w:t>
+      </w:r>
+    </w:p>
+    <w:p>
+      <w:r>
+        <w:t>Relative absolute error                 75.7041 %</w:t>
+      </w:r>
+    </w:p>
+    <w:p>
+      <w:r>
+        <w:t>Root relative squared error             72.925  %</w:t>
+      </w:r>
+    </w:p>
+    <w:p>
+      <w:r>
+        <w:t xml:space="preserve">Total Number of Instances            17907   </w:t>
+      </w:r>
+    </w:p>
+    <w:p>
+      <w:pPr>
+        <w:pBdr>
+          <w:bottom w:val="single" w:sz="6" w:space="1" w:color="auto"/>
+        </w:pBdr>
+      </w:pPr>
+    </w:p>
+    <w:p>
+      <w:r>
+        <w:t xml:space="preserve">All data </w:t>
+      </w:r>
+    </w:p>
+    <w:p>
+      <w:r>
+        <w:t xml:space="preserve">Linear </w:t>
+      </w:r>
+    </w:p>
+    <w:p>
+      <w:r>
+        <w:t>{'mean absolute error': 15.830457874095071,</w:t>
+      </w:r>
+    </w:p>
+    <w:p>
+      <w:r>
+        <w:t xml:space="preserve"> 'mean squared error': 383.89568530031977,</w:t>
+      </w:r>
+      <w:r>
+        <w:t xml:space="preserve"> RMSE = 19.59</w:t>
+      </w:r>
+    </w:p>
+    <w:p>
+      <w:r>
+        <w:t xml:space="preserve"> 'r2': 0.74410666813581905}</w:t>
+      </w:r>
+      <w:r>
+        <w:t xml:space="preserve">  </w:t>
+      </w:r>
+      <w:r>
+        <w:t xml:space="preserve">one pass </w:t>
+      </w:r>
+    </w:p>
+    <w:p/>
+    <w:p>
+      <w:r>
+        <w:t>{'mean_absolute_error': -15.844834015080949,</w:t>
+      </w:r>
+    </w:p>
+    <w:p>
+      <w:r>
+        <w:t xml:space="preserve"> 'mean_squared_error': -384.49101734938972,</w:t>
+      </w:r>
+    </w:p>
+    <w:p>
+      <w:r>
+        <w:t xml:space="preserve"> 'r2': 0.74350905079645147}  cross validation   </w:t>
+      </w:r>
+    </w:p>
+    <w:p>
+      <w:pPr>
+        <w:pBdr>
+          <w:bottom w:val="single" w:sz="6" w:space="1" w:color="auto"/>
+        </w:pBdr>
+      </w:pPr>
+    </w:p>
+    <w:p>
+      <w:r>
+        <w:t>model = RandomForestRegressor(n_estimators=200, max_depth=None,min_samples_split=1, random_state=0)</w:t>
+      </w:r>
+    </w:p>
+    <w:p>
+      <w:r>
+        <w:t>{'mean absolute error': 16.74735800590263,</w:t>
+      </w:r>
+    </w:p>
+    <w:p>
+      <w:r>
+        <w:t xml:space="preserve"> 'mean squared error': 442.93125389643939,</w:t>
+      </w:r>
+    </w:p>
+    <w:p>
+      <w:pPr>
+        <w:rPr>
+          <w:rFonts w:eastAsiaTheme="minorEastAsia"/>
+          <w:lang w:eastAsia="zh-CN"/>
+        </w:rPr>
+      </w:pPr>
+      <w:r>
+        <w:t xml:space="preserve"> 'r2': 0.70544859324101572}</w:t>
+      </w:r>
+    </w:p>
+    <w:p>
+      <w:pPr>
+        <w:pBdr>
+          <w:bottom w:val="single" w:sz="6" w:space="1" w:color="auto"/>
+        </w:pBdr>
+        <w:rPr>
+          <w:rFonts w:eastAsiaTheme="minorEastAsia"/>
+          <w:lang w:eastAsia="zh-CN"/>
+        </w:rPr>
+      </w:pPr>
+    </w:p>
+    <w:p>
+      <w:pPr>
+        <w:rPr>
+          <w:rFonts w:eastAsiaTheme="minorEastAsia"/>
+          <w:lang w:eastAsia="zh-CN"/>
+        </w:rPr>
+      </w:pPr>
+      <w:r>
+        <w:rPr>
+          <w:rFonts w:eastAsiaTheme="minorEastAsia"/>
+          <w:lang w:eastAsia="zh-CN"/>
+        </w:rPr>
+        <w:t xml:space="preserve">Only web </w:t>
       </w:r>
       <w:bookmarkStart w:id="0" w:name="_GoBack"/>
       <w:bookmarkEnd w:id="0"/>
     </w:p>
     <w:p>
-      <w:r>
-        <w:t>{'mean absolute error': 20.902433490845084,</w:t>
-      </w:r>
-    </w:p>
-    <w:p>
-      <w:r>
-        <w:t xml:space="preserve"> '</w:t>
-      </w:r>
-      <w:proofErr w:type="gramStart"/>
-      <w:r>
-        <w:t>mean</w:t>
-      </w:r>
-      <w:proofErr w:type="gramEnd"/>
-      <w:r>
-        <w:t xml:space="preserve"> squared error': 638.38377590889797,</w:t>
-      </w:r>
-    </w:p>
-    <w:p>
-      <w:r>
-        <w:t xml:space="preserve"> 'r2': 0.44265371820778621}</w:t>
-      </w:r>
-    </w:p>
-    <w:p>
-      <w:r>
-        <w:t>------------------</w:t>
-      </w:r>
-      <w:r>
-        <w:t>-----------------------------</w:t>
-      </w:r>
-    </w:p>
-    <w:p>
-      <w:proofErr w:type="gramStart"/>
-      <w:r>
-        <w:t xml:space="preserve">Weka  </w:t>
-      </w:r>
-      <w:r>
-        <w:t>Cross</w:t>
-      </w:r>
-      <w:proofErr w:type="gramEnd"/>
-      <w:r>
-        <w:t>-validation</w:t>
-      </w:r>
-    </w:p>
-    <w:p>
-      <w:r>
-        <w:t>Correlation coefficient                  0.6842</w:t>
-      </w:r>
-    </w:p>
-    <w:p>
-      <w:r>
-        <w:t>Mean absolute error                     20.4981</w:t>
-      </w:r>
-    </w:p>
-    <w:p>
-      <w:r>
-        <w:t>Root mean squared error                 24.6082</w:t>
-      </w:r>
-    </w:p>
-    <w:p>
-      <w:r>
-        <w:t>Relative absolute error                 75.7041 %</w:t>
-      </w:r>
-    </w:p>
-    <w:p>
-      <w:r>
-        <w:t xml:space="preserve">Root relative squared error             </w:t>
-      </w:r>
-      <w:proofErr w:type="gramStart"/>
-      <w:r>
-        <w:t>72.925  %</w:t>
-      </w:r>
-      <w:proofErr w:type="gramEnd"/>
-    </w:p>
-    <w:p>
-      <w:r>
-        <w:t xml:space="preserve">Total Number of Instances            17907   </w:t>
-      </w:r>
+      <w:pPr>
+        <w:rPr>
+          <w:rFonts w:eastAsiaTheme="minorEastAsia"/>
+          <w:lang w:eastAsia="zh-CN"/>
+        </w:rPr>
+      </w:pPr>
+      <w:r>
+        <w:rPr>
+          <w:rFonts w:eastAsiaTheme="minorEastAsia"/>
+          <w:lang w:eastAsia="zh-CN"/>
+        </w:rPr>
+        <w:t>{'mean_absolute_error': -16.312897650300908,</w:t>
+      </w:r>
+    </w:p>
+    <w:p>
+      <w:pPr>
+        <w:rPr>
+          <w:rFonts w:eastAsiaTheme="minorEastAsia"/>
+          <w:lang w:eastAsia="zh-CN"/>
+        </w:rPr>
+      </w:pPr>
+      <w:r>
+        <w:rPr>
+          <w:rFonts w:eastAsiaTheme="minorEastAsia"/>
+          <w:lang w:eastAsia="zh-CN"/>
+        </w:rPr>
+        <w:t xml:space="preserve"> 'mean_squared_error': -399.60268106019737,</w:t>
+      </w:r>
+    </w:p>
+    <w:p>
+      <w:pPr>
+        <w:rPr>
+          <w:rFonts w:eastAsiaTheme="minorEastAsia"/>
+          <w:lang w:eastAsia="zh-CN"/>
+        </w:rPr>
+      </w:pPr>
+      <w:r>
+        <w:rPr>
+          <w:rFonts w:eastAsiaTheme="minorEastAsia"/>
+          <w:lang w:eastAsia="zh-CN"/>
+        </w:rPr>
+        <w:t xml:space="preserve"> 'r2': 0.72564798037280176}</w:t>
+      </w:r>
+    </w:p>
+    <w:p>
+      <w:pPr>
+        <w:rPr>
+          <w:rFonts w:eastAsiaTheme="minorEastAsia"/>
+          <w:lang w:eastAsia="zh-CN"/>
+        </w:rPr>
+      </w:pPr>
     </w:p>
     <w:sectPr>
       <w:pgSz w:w="12240" w:h="15840"/>
